--- a/05_Report/BAOCAO_NguyenCongThuan.docx
+++ b/05_Report/BAOCAO_NguyenCongThuan.docx
@@ -402,7 +402,7 @@
           </mc:Choice>
           <mc:Fallback>
             <w:pict>
-              <v:line w14:anchorId="3021D0B3" id="Straight Connector 1" o:spid="_x0000_s1026" style="position:absolute;z-index:251659264;visibility:visible;mso-wrap-style:square;mso-wrap-distance-left:9pt;mso-wrap-distance-top:0;mso-wrap-distance-right:9pt;mso-wrap-distance-bottom:0;mso-position-horizontal:absolute;mso-position-horizontal-relative:text;mso-position-vertical:absolute;mso-position-vertical-relative:text" from="165.25pt,16.1pt" to="258.75pt,16.1pt" o:gfxdata="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" strokecolor="black [3200]" strokeweight=".5pt">
+              <v:line w14:anchorId="75C3CAF5" id="Straight Connector 1" o:spid="_x0000_s1026" style="position:absolute;z-index:251659264;visibility:visible;mso-wrap-style:square;mso-wrap-distance-left:9pt;mso-wrap-distance-top:0;mso-wrap-distance-right:9pt;mso-wrap-distance-bottom:0;mso-position-horizontal:absolute;mso-position-horizontal-relative:text;mso-position-vertical:absolute;mso-position-vertical-relative:text" from="165.25pt,16.1pt" to="258.75pt,16.1pt" o:gfxdata="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" strokecolor="black [3200]" strokeweight=".5pt">
                 <v:stroke joinstyle="miter"/>
               </v:line>
             </w:pict>
@@ -1211,7 +1211,6 @@
           <w:bottom w:val="thickThinSmallGap" w:sz="24" w:space="1" w:color="auto"/>
           <w:right w:val="thickThinSmallGap" w:sz="24" w:space="4" w:color="auto"/>
         </w:pBdr>
-        <w:jc w:val="center"/>
         <w:rPr>
           <w:rFonts w:ascii="Times New Roman" w:hAnsi="Times New Roman"/>
           <w:b/>
@@ -1461,7 +1460,7 @@
           </mc:Choice>
           <mc:Fallback>
             <w:pict>
-              <v:line w14:anchorId="19124549" id="Straight Connector 2" o:spid="_x0000_s1026" style="position:absolute;z-index:251661312;visibility:visible;mso-wrap-style:square;mso-wrap-distance-left:9pt;mso-wrap-distance-top:0;mso-wrap-distance-right:9pt;mso-wrap-distance-bottom:0;mso-position-horizontal:absolute;mso-position-horizontal-relative:text;mso-position-vertical:absolute;mso-position-vertical-relative:text" from="165.25pt,15.9pt" to="258.75pt,15.9pt" o:gfxdata="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" strokecolor="black [3200]" strokeweight=".5pt">
+              <v:line w14:anchorId="001FA5EB" id="Straight Connector 2" o:spid="_x0000_s1026" style="position:absolute;z-index:251661312;visibility:visible;mso-wrap-style:square;mso-wrap-distance-left:9pt;mso-wrap-distance-top:0;mso-wrap-distance-right:9pt;mso-wrap-distance-bottom:0;mso-position-horizontal:absolute;mso-position-horizontal-relative:text;mso-position-vertical:absolute;mso-position-vertical-relative:text" from="165.25pt,15.9pt" to="258.75pt,15.9pt" o:gfxdata="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" strokecolor="black [3200]" strokeweight=".5pt">
                 <v:stroke joinstyle="miter"/>
               </v:line>
             </w:pict>
@@ -9401,7 +9400,7 @@
           </mc:Choice>
           <mc:Fallback>
             <w:pict>
-              <v:rect w14:anchorId="43BF7DBA" id="Rectangle 2" o:spid="_x0000_s1026" style="position:absolute;margin-left:36pt;margin-top:4.1pt;width:396pt;height:36pt;z-index:251668480;visibility:visible;mso-wrap-style:square;mso-width-percent:0;mso-height-percent:0;mso-wrap-distance-left:9pt;mso-wrap-distance-top:0;mso-wrap-distance-right:9pt;mso-wrap-distance-bottom:0;mso-position-horizontal:absolute;mso-position-horizontal-relative:text;mso-position-vertical:absolute;mso-position-vertical-relative:text;mso-width-percent:0;mso-height-percent:0;mso-width-relative:page;mso-height-relative:page;v-text-anchor:top" o:gfxdata="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"/>
+              <v:rect w14:anchorId="0C73E8F1" id="Rectangle 2" o:spid="_x0000_s1026" style="position:absolute;margin-left:36pt;margin-top:4.1pt;width:396pt;height:36pt;z-index:251668480;visibility:visible;mso-wrap-style:square;mso-width-percent:0;mso-height-percent:0;mso-wrap-distance-left:9pt;mso-wrap-distance-top:0;mso-wrap-distance-right:9pt;mso-wrap-distance-bottom:0;mso-position-horizontal:absolute;mso-position-horizontal-relative:text;mso-position-vertical:absolute;mso-position-vertical-relative:text;mso-width-percent:0;mso-height-percent:0;mso-width-relative:page;mso-height-relative:page;v-text-anchor:top" o:gfxdata="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"/>
             </w:pict>
           </mc:Fallback>
         </mc:AlternateContent>
@@ -14803,7 +14802,7 @@
     <w:lsdException w:name="Table Web 2" w:semiHidden="1" w:unhideWhenUsed="1"/>
     <w:lsdException w:name="Table Web 3" w:semiHidden="1" w:unhideWhenUsed="1"/>
     <w:lsdException w:name="Balloon Text" w:semiHidden="1" w:unhideWhenUsed="1"/>
-    <w:lsdException w:name="Table Grid" w:semiHidden="1" w:uiPriority="39" w:unhideWhenUsed="1"/>
+    <w:lsdException w:name="Table Grid" w:uiPriority="39"/>
     <w:lsdException w:name="Table Theme" w:semiHidden="1" w:unhideWhenUsed="1"/>
     <w:lsdException w:name="Placeholder Text" w:semiHidden="1"/>
     <w:lsdException w:name="No Spacing" w:uiPriority="1" w:qFormat="1"/>
@@ -15428,21 +15427,6 @@
 </file>
 
 <file path=customXml/item1.xml><?xml version="1.0" encoding="utf-8"?>
-<p:properties xmlns:p="http://schemas.microsoft.com/office/2006/metadata/properties" xmlns:xsi="http://www.w3.org/2001/XMLSchema-instance" xmlns:pc="http://schemas.microsoft.com/office/infopath/2007/PartnerControls">
-  <documentManagement/>
-</p:properties>
-</file>
-
-<file path=customXml/item2.xml><?xml version="1.0" encoding="utf-8"?>
-<?mso-contentType ?>
-<FormTemplates xmlns="http://schemas.microsoft.com/sharepoint/v3/contenttype/forms">
-  <Display>DocumentLibraryForm</Display>
-  <Edit>DocumentLibraryForm</Edit>
-  <New>DocumentLibraryForm</New>
-</FormTemplates>
-</file>
-
-<file path=customXml/item3.xml><?xml version="1.0" encoding="utf-8"?>
 <ct:contentTypeSchema xmlns:ct="http://schemas.microsoft.com/office/2006/metadata/contentType" xmlns:ma="http://schemas.microsoft.com/office/2006/metadata/properties/metaAttributes" ct:_="" ma:_="" ma:contentTypeName="Tài liệu" ma:contentTypeID="0x010100E5A618D08CFFCD4782A590367772482B" ma:contentTypeVersion="4" ma:contentTypeDescription="Tạo tài liệu mới." ma:contentTypeScope="" ma:versionID="9cc84807e39af0586784e672dbe3f1f8">
   <xsd:schema xmlns:xsd="http://www.w3.org/2001/XMLSchema" xmlns:xs="http://www.w3.org/2001/XMLSchema" xmlns:p="http://schemas.microsoft.com/office/2006/metadata/properties" xmlns:ns2="d131c034-6bf8-4c02-8da8-4cc8e43db601" targetNamespace="http://schemas.microsoft.com/office/2006/metadata/properties" ma:root="true" ma:fieldsID="4671ea8b0c138a595e610ad41d534d22" ns2:_="">
     <xsd:import namespace="d131c034-6bf8-4c02-8da8-4cc8e43db601"/>
@@ -15586,24 +15570,22 @@
 </ct:contentTypeSchema>
 </file>
 
-<file path=customXml/itemProps1.xml><?xml version="1.0" encoding="utf-8"?>
-<ds:datastoreItem xmlns:ds="http://schemas.openxmlformats.org/officeDocument/2006/customXml" ds:itemID="{1D4FDDA5-1382-493A-8754-12A962A5D879}">
-  <ds:schemaRefs>
-    <ds:schemaRef ds:uri="http://schemas.microsoft.com/office/2006/metadata/properties"/>
-    <ds:schemaRef ds:uri="http://schemas.microsoft.com/office/infopath/2007/PartnerControls"/>
-  </ds:schemaRefs>
-</ds:datastoreItem>
+<file path=customXml/item2.xml><?xml version="1.0" encoding="utf-8"?>
+<?mso-contentType ?>
+<FormTemplates xmlns="http://schemas.microsoft.com/sharepoint/v3/contenttype/forms">
+  <Display>DocumentLibraryForm</Display>
+  <Edit>DocumentLibraryForm</Edit>
+  <New>DocumentLibraryForm</New>
+</FormTemplates>
 </file>
 
-<file path=customXml/itemProps2.xml><?xml version="1.0" encoding="utf-8"?>
-<ds:datastoreItem xmlns:ds="http://schemas.openxmlformats.org/officeDocument/2006/customXml" ds:itemID="{419F082B-8818-44A2-A3C3-E563C708266A}">
-  <ds:schemaRefs>
-    <ds:schemaRef ds:uri="http://schemas.microsoft.com/sharepoint/v3/contenttype/forms"/>
-  </ds:schemaRefs>
-</ds:datastoreItem>
+<file path=customXml/item3.xml><?xml version="1.0" encoding="utf-8"?>
+<p:properties xmlns:p="http://schemas.microsoft.com/office/2006/metadata/properties" xmlns:xsi="http://www.w3.org/2001/XMLSchema-instance" xmlns:pc="http://schemas.microsoft.com/office/infopath/2007/PartnerControls">
+  <documentManagement/>
+</p:properties>
 </file>
 
-<file path=customXml/itemProps3.xml><?xml version="1.0" encoding="utf-8"?>
+<file path=customXml/itemProps1.xml><?xml version="1.0" encoding="utf-8"?>
 <ds:datastoreItem xmlns:ds="http://schemas.openxmlformats.org/officeDocument/2006/customXml" ds:itemID="{34FD2229-1119-4018-8E60-C915B69A0751}">
   <ds:schemaRefs>
     <ds:schemaRef ds:uri="http://schemas.microsoft.com/office/2006/metadata/contentType"/>
@@ -15619,4 +15601,21 @@
     <ds:schemaRef ds:uri="http://schemas.microsoft.com/internal/obd"/>
   </ds:schemaRefs>
 </ds:datastoreItem>
+</file>
+
+<file path=customXml/itemProps2.xml><?xml version="1.0" encoding="utf-8"?>
+<ds:datastoreItem xmlns:ds="http://schemas.openxmlformats.org/officeDocument/2006/customXml" ds:itemID="{419F082B-8818-44A2-A3C3-E563C708266A}">
+  <ds:schemaRefs>
+    <ds:schemaRef ds:uri="http://schemas.microsoft.com/sharepoint/v3/contenttype/forms"/>
+  </ds:schemaRefs>
+</ds:datastoreItem>
+</file>
+
+<file path=customXml/itemProps3.xml><?xml version="1.0" encoding="utf-8"?>
+<ds:datastoreItem xmlns:ds="http://schemas.openxmlformats.org/officeDocument/2006/customXml" ds:itemID="{1D4FDDA5-1382-493A-8754-12A962A5D879}">
+  <ds:schemaRefs>
+    <ds:schemaRef ds:uri="http://schemas.microsoft.com/office/2006/metadata/properties"/>
+    <ds:schemaRef ds:uri="http://schemas.microsoft.com/office/infopath/2007/PartnerControls"/>
+  </ds:schemaRefs>
+</ds:datastoreItem>
 </file>